--- a/Practical DBMS.docx
+++ b/Practical DBMS.docx
@@ -1109,29 +1109,7 @@
           <w:szCs w:val="20"/>
           <w:u w:val="single"/>
         </w:rPr>
-        <w:t>Create</w:t>
-      </w:r>
-      <w:r>
-        <w:rPr>
-          <w:rFonts w:ascii="Times New Roman" w:hAnsi="Times New Roman" w:cs="Times New Roman"/>
-          <w:b/>
-          <w:bCs/>
-          <w:sz w:val="20"/>
-          <w:szCs w:val="20"/>
-          <w:u w:val="single"/>
-        </w:rPr>
-        <w:t xml:space="preserve"> Enrollment</w:t>
-      </w:r>
-      <w:r>
-        <w:rPr>
-          <w:rFonts w:ascii="Times New Roman" w:hAnsi="Times New Roman" w:cs="Times New Roman"/>
-          <w:b/>
-          <w:bCs/>
-          <w:sz w:val="20"/>
-          <w:szCs w:val="20"/>
-          <w:u w:val="single"/>
-        </w:rPr>
-        <w:t xml:space="preserve"> Table</w:t>
+        <w:t>Create Enrollment Table</w:t>
       </w:r>
     </w:p>
     <w:p>
@@ -5333,21 +5311,7 @@
           <w:sz w:val="20"/>
           <w:szCs w:val="20"/>
         </w:rPr>
-        <w:t>select * from student</w:t>
-      </w:r>
-      <w:r>
-        <w:rPr>
-          <w:sz w:val="20"/>
-          <w:szCs w:val="20"/>
-        </w:rPr>
-        <w:t xml:space="preserve"> </w:t>
-      </w:r>
-      <w:r>
-        <w:rPr>
-          <w:sz w:val="20"/>
-          <w:szCs w:val="20"/>
-        </w:rPr>
-        <w:t>where course in ('computer science', 'chemistry');</w:t>
+        <w:t>select * from student where course in ('BSc CS', 'BSc Chem');</w:t>
       </w:r>
     </w:p>
     <w:p>
@@ -5376,9 +5340,9 @@
         </w:rPr>
         <w:drawing>
           <wp:inline distT="0" distB="0" distL="0" distR="0">
-            <wp:extent cx="2506607" cy="1115007"/>
-            <wp:effectExtent l="0" t="0" r="0" b="3175"/>
-            <wp:docPr id="495392731" name="Picture 4"/>
+            <wp:extent cx="3551068" cy="1486092"/>
+            <wp:effectExtent l="0" t="0" r="5080" b="0"/>
+            <wp:docPr id="244426183" name="Picture 1"/>
             <wp:cNvGraphicFramePr>
               <a:graphicFrameLocks xmlns:a="http://schemas.openxmlformats.org/drawingml/2006/main" noChangeAspect="1"/>
             </wp:cNvGraphicFramePr>
@@ -5386,7 +5350,7 @@
               <a:graphicData uri="http://schemas.openxmlformats.org/drawingml/2006/picture">
                 <pic:pic xmlns:pic="http://schemas.openxmlformats.org/drawingml/2006/picture">
                   <pic:nvPicPr>
-                    <pic:cNvPr id="495392731" name="Picture 495392731"/>
+                    <pic:cNvPr id="244426183" name="Picture 244426183"/>
                     <pic:cNvPicPr/>
                   </pic:nvPicPr>
                   <pic:blipFill>
@@ -5404,7 +5368,7 @@
                   <pic:spPr>
                     <a:xfrm>
                       <a:off x="0" y="0"/>
-                      <a:ext cx="2568947" cy="1142737"/>
+                      <a:ext cx="3664354" cy="1533501"/>
                     </a:xfrm>
                     <a:prstGeom prst="rect">
                       <a:avLst/>
@@ -5882,42 +5846,6 @@
           </wp:inline>
         </w:drawing>
       </w:r>
-    </w:p>
-    <w:p>
-      <w:pPr>
-        <w:pStyle w:val="p1"/>
-        <w:rPr>
-          <w:b/>
-          <w:bCs/>
-          <w:sz w:val="20"/>
-          <w:szCs w:val="20"/>
-          <w:u w:val="single"/>
-        </w:rPr>
-      </w:pPr>
-    </w:p>
-    <w:p>
-      <w:pPr>
-        <w:pStyle w:val="p1"/>
-        <w:rPr>
-          <w:b/>
-          <w:bCs/>
-          <w:sz w:val="20"/>
-          <w:szCs w:val="20"/>
-          <w:u w:val="single"/>
-        </w:rPr>
-      </w:pPr>
-    </w:p>
-    <w:p>
-      <w:pPr>
-        <w:pStyle w:val="p1"/>
-        <w:rPr>
-          <w:b/>
-          <w:bCs/>
-          <w:sz w:val="20"/>
-          <w:szCs w:val="20"/>
-          <w:u w:val="single"/>
-        </w:rPr>
-      </w:pPr>
     </w:p>
     <w:p>
       <w:pPr>
